--- a/Test Summary Report Nykaa Fashion Products.docx
+++ b/Test Summary Report Nykaa Fashion Products.docx
@@ -231,7 +231,7 @@
               <w:rPr>
                 <w:rtl w:val="0"/>
               </w:rPr>
-              <w:t xml:space="preserve">A comprehensive online platform offering a wide range of fashion products, including clothing, accessories, and footwear, catering to diverse customer preferences.</w:t>
+              <w:t xml:space="preserve">A comprehensive online platform offering a wide range of fashion products, accessories, for mens and womens, catering to diverse customer preferences.</w:t>
             </w:r>
           </w:p>
           <w:p>
@@ -595,6 +595,7 @@
               <w:rPr>
                 <w:rtl w:val="0"/>
               </w:rPr>
+              <w:t xml:space="preserve">5</w:t>
             </w:r>
           </w:p>
         </w:tc>
@@ -646,7 +647,7 @@
               <w:rPr>
                 <w:rtl w:val="0"/>
               </w:rPr>
-              <w:t xml:space="preserve">UI/UX</w:t>
+              <w:t xml:space="preserve">Security</w:t>
             </w:r>
           </w:p>
         </w:tc>
@@ -671,6 +672,7 @@
               <w:rPr>
                 <w:rtl w:val="0"/>
               </w:rPr>
+              <w:t xml:space="preserve">1</w:t>
             </w:r>
           </w:p>
         </w:tc>
@@ -722,7 +724,7 @@
               <w:rPr>
                 <w:rtl w:val="0"/>
               </w:rPr>
-              <w:t xml:space="preserve">Performance</w:t>
+              <w:t xml:space="preserve">Usability</w:t>
             </w:r>
           </w:p>
         </w:tc>
@@ -747,6 +749,7 @@
               <w:rPr>
                 <w:rtl w:val="0"/>
               </w:rPr>
+              <w:t xml:space="preserve">1</w:t>
             </w:r>
           </w:p>
         </w:tc>
@@ -759,7 +762,7 @@
         </w:trPr>
         <w:tc>
           <w:tcPr>
-            <w:vMerge w:val="restart"/>
+            <w:vMerge w:val="continue"/>
             <w:shd w:fill="auto" w:val="clear"/>
             <w:tcMar>
               <w:top w:w="100.0" w:type="dxa"/>
@@ -781,58 +784,49 @@
             </w:pPr>
             <w:r>
               <w:rPr>
-                <w:b w:val="1"/>
-                <w:sz w:val="26"/>
-                <w:szCs w:val="26"/>
-                <w:rtl w:val="0"/>
-              </w:rPr>
-              <w:t xml:space="preserve">Test Case Status</w:t>
-            </w:r>
-          </w:p>
-        </w:tc>
-        <w:tc>
-          <w:tcPr>
-            <w:gridSpan w:val="4"/>
-          </w:tcPr>
-          <w:p>
-            <w:pPr>
-              <w:spacing w:line="240" w:lineRule="auto"/>
-              <w:rPr>
-                <w:b w:val="1"/>
-                <w:color w:val="00ff00"/>
-              </w:rPr>
-            </w:pPr>
-            <w:r>
-              <w:rPr>
-                <w:b w:val="1"/>
-                <w:color w:val="00ff00"/>
-                <w:rtl w:val="0"/>
-              </w:rPr>
-              <w:t xml:space="preserve">Passed</w:t>
-            </w:r>
-          </w:p>
-        </w:tc>
-        <w:tc>
-          <w:tcPr>
-            <w:gridSpan w:val="2"/>
-            <w:shd w:fill="auto" w:val="clear"/>
-            <w:tcMar>
-              <w:top w:w="100.0" w:type="dxa"/>
-              <w:left w:w="100.0" w:type="dxa"/>
-              <w:bottom w:w="100.0" w:type="dxa"/>
-              <w:right w:w="100.0" w:type="dxa"/>
-            </w:tcMar>
-            <w:vAlign w:val="top"/>
-          </w:tcPr>
-          <w:p>
-            <w:pPr>
-              <w:spacing w:line="240" w:lineRule="auto"/>
-              <w:rPr/>
-            </w:pPr>
-            <w:r>
-              <w:rPr>
-                <w:rtl w:val="0"/>
-              </w:rPr>
+                <w:rtl w:val="0"/>
+              </w:rPr>
+            </w:r>
+          </w:p>
+        </w:tc>
+        <w:tc>
+          <w:tcPr>
+            <w:gridSpan w:val="3"/>
+          </w:tcPr>
+          <w:p>
+            <w:pPr>
+              <w:rPr/>
+            </w:pPr>
+            <w:r>
+              <w:rPr>
+                <w:rtl w:val="0"/>
+              </w:rPr>
+              <w:t xml:space="preserve">Compatibility</w:t>
+            </w:r>
+          </w:p>
+        </w:tc>
+        <w:tc>
+          <w:tcPr>
+            <w:gridSpan w:val="3"/>
+            <w:shd w:fill="auto" w:val="clear"/>
+            <w:tcMar>
+              <w:top w:w="100.0" w:type="dxa"/>
+              <w:left w:w="100.0" w:type="dxa"/>
+              <w:bottom w:w="100.0" w:type="dxa"/>
+              <w:right w:w="100.0" w:type="dxa"/>
+            </w:tcMar>
+            <w:vAlign w:val="top"/>
+          </w:tcPr>
+          <w:p>
+            <w:pPr>
+              <w:spacing w:line="240" w:lineRule="auto"/>
+              <w:rPr/>
+            </w:pPr>
+            <w:r>
+              <w:rPr>
+                <w:rtl w:val="0"/>
+              </w:rPr>
+              <w:t xml:space="preserve">1</w:t>
             </w:r>
           </w:p>
         </w:tc>
@@ -874,49 +868,42 @@
         </w:tc>
         <w:tc>
           <w:tcPr>
-            <w:gridSpan w:val="4"/>
-          </w:tcPr>
-          <w:p>
-            <w:pPr>
-              <w:spacing w:line="240" w:lineRule="auto"/>
-              <w:rPr>
-                <w:b w:val="1"/>
-                <w:color w:val="ff0000"/>
-              </w:rPr>
-            </w:pPr>
-            <w:r>
-              <w:rPr>
-                <w:b w:val="1"/>
-                <w:color w:val="ff0000"/>
-                <w:rtl w:val="0"/>
-              </w:rPr>
-              <w:t xml:space="preserve">Failed</w:t>
-            </w:r>
-          </w:p>
-        </w:tc>
-        <w:tc>
-          <w:tcPr>
-            <w:gridSpan w:val="2"/>
-            <w:shd w:fill="auto" w:val="clear"/>
-            <w:tcMar>
-              <w:top w:w="100.0" w:type="dxa"/>
-              <w:left w:w="100.0" w:type="dxa"/>
-              <w:bottom w:w="100.0" w:type="dxa"/>
-              <w:right w:w="100.0" w:type="dxa"/>
-            </w:tcMar>
-            <w:vAlign w:val="top"/>
-          </w:tcPr>
-          <w:p>
-            <w:pPr>
-              <w:spacing w:line="240" w:lineRule="auto"/>
-              <w:rPr>
-                <w:color w:val="ffffff"/>
-              </w:rPr>
-            </w:pPr>
-            <w:r>
-              <w:rPr>
-                <w:rtl w:val="0"/>
-              </w:rPr>
+            <w:gridSpan w:val="3"/>
+          </w:tcPr>
+          <w:p>
+            <w:pPr>
+              <w:rPr/>
+            </w:pPr>
+            <w:r>
+              <w:rPr>
+                <w:rtl w:val="0"/>
+              </w:rPr>
+              <w:t xml:space="preserve">Performance</w:t>
+            </w:r>
+          </w:p>
+        </w:tc>
+        <w:tc>
+          <w:tcPr>
+            <w:gridSpan w:val="3"/>
+            <w:shd w:fill="auto" w:val="clear"/>
+            <w:tcMar>
+              <w:top w:w="100.0" w:type="dxa"/>
+              <w:left w:w="100.0" w:type="dxa"/>
+              <w:bottom w:w="100.0" w:type="dxa"/>
+              <w:right w:w="100.0" w:type="dxa"/>
+            </w:tcMar>
+            <w:vAlign w:val="top"/>
+          </w:tcPr>
+          <w:p>
+            <w:pPr>
+              <w:spacing w:line="240" w:lineRule="auto"/>
+              <w:rPr/>
+            </w:pPr>
+            <w:r>
+              <w:rPr>
+                <w:rtl w:val="0"/>
+              </w:rPr>
+              <w:t xml:space="preserve">3</w:t>
             </w:r>
           </w:p>
         </w:tc>
@@ -956,51 +943,59 @@
                 <w:szCs w:val="26"/>
                 <w:rtl w:val="0"/>
               </w:rPr>
-              <w:t xml:space="preserve">Project Duration</w:t>
-            </w:r>
-          </w:p>
-        </w:tc>
-        <w:tc>
-          <w:tcPr>
-            <w:gridSpan w:val="3"/>
-          </w:tcPr>
-          <w:p>
-            <w:pPr>
-              <w:rPr>
-                <w:b w:val="1"/>
-              </w:rPr>
-            </w:pPr>
-            <w:r>
-              <w:rPr>
-                <w:b w:val="1"/>
-                <w:rtl w:val="0"/>
-              </w:rPr>
-              <w:t xml:space="preserve">Start date</w:t>
-            </w:r>
-          </w:p>
-        </w:tc>
-        <w:tc>
-          <w:tcPr>
-            <w:gridSpan w:val="3"/>
-            <w:shd w:fill="auto" w:val="clear"/>
-            <w:tcMar>
-              <w:top w:w="100.0" w:type="dxa"/>
-              <w:left w:w="100.0" w:type="dxa"/>
-              <w:bottom w:w="100.0" w:type="dxa"/>
-              <w:right w:w="100.0" w:type="dxa"/>
-            </w:tcMar>
-            <w:vAlign w:val="top"/>
-          </w:tcPr>
-          <w:p>
-            <w:pPr>
-              <w:spacing w:line="240" w:lineRule="auto"/>
-              <w:rPr/>
-            </w:pPr>
-            <w:r>
-              <w:rPr>
-                <w:rtl w:val="0"/>
-              </w:rPr>
-              <w:t xml:space="preserve">01-Octl-24</w:t>
+              <w:t xml:space="preserve">Test Case Status</w:t>
+            </w:r>
+          </w:p>
+        </w:tc>
+        <w:tc>
+          <w:tcPr>
+            <w:gridSpan w:val="4"/>
+          </w:tcPr>
+          <w:p>
+            <w:pPr>
+              <w:spacing w:line="240" w:lineRule="auto"/>
+              <w:rPr>
+                <w:b w:val="1"/>
+                <w:color w:val="00ff00"/>
+              </w:rPr>
+            </w:pPr>
+            <w:r>
+              <w:rPr>
+                <w:b w:val="1"/>
+                <w:color w:val="00ff00"/>
+                <w:rtl w:val="0"/>
+              </w:rPr>
+              <w:t xml:space="preserve">Passed</w:t>
+            </w:r>
+          </w:p>
+        </w:tc>
+        <w:tc>
+          <w:tcPr>
+            <w:gridSpan w:val="2"/>
+            <w:shd w:fill="auto" w:val="clear"/>
+            <w:tcMar>
+              <w:top w:w="100.0" w:type="dxa"/>
+              <w:left w:w="100.0" w:type="dxa"/>
+              <w:bottom w:w="100.0" w:type="dxa"/>
+              <w:right w:w="100.0" w:type="dxa"/>
+            </w:tcMar>
+            <w:vAlign w:val="top"/>
+          </w:tcPr>
+          <w:p>
+            <w:pPr>
+              <w:spacing w:line="240" w:lineRule="auto"/>
+              <w:rPr/>
+            </w:pPr>
+            <w:r>
+              <w:rPr>
+                <w:rtl w:val="0"/>
+              </w:rPr>
+              <w:t xml:space="preserve">05</w:t>
+            </w:r>
+            <w:r>
+              <w:rPr>
+                <w:rtl w:val="0"/>
+              </w:rPr>
             </w:r>
           </w:p>
         </w:tc>
@@ -1042,6 +1037,100 @@
         </w:tc>
         <w:tc>
           <w:tcPr>
+            <w:gridSpan w:val="4"/>
+          </w:tcPr>
+          <w:p>
+            <w:pPr>
+              <w:spacing w:line="240" w:lineRule="auto"/>
+              <w:rPr>
+                <w:b w:val="1"/>
+                <w:color w:val="ff0000"/>
+              </w:rPr>
+            </w:pPr>
+            <w:r>
+              <w:rPr>
+                <w:b w:val="1"/>
+                <w:color w:val="ff0000"/>
+                <w:rtl w:val="0"/>
+              </w:rPr>
+              <w:t xml:space="preserve">Failed</w:t>
+            </w:r>
+          </w:p>
+        </w:tc>
+        <w:tc>
+          <w:tcPr>
+            <w:gridSpan w:val="2"/>
+            <w:shd w:fill="auto" w:val="clear"/>
+            <w:tcMar>
+              <w:top w:w="100.0" w:type="dxa"/>
+              <w:left w:w="100.0" w:type="dxa"/>
+              <w:bottom w:w="100.0" w:type="dxa"/>
+              <w:right w:w="100.0" w:type="dxa"/>
+            </w:tcMar>
+            <w:vAlign w:val="top"/>
+          </w:tcPr>
+          <w:p>
+            <w:pPr>
+              <w:spacing w:line="240" w:lineRule="auto"/>
+              <w:rPr>
+                <w:color w:val="ffffff"/>
+              </w:rPr>
+            </w:pPr>
+            <w:r>
+              <w:rPr>
+                <w:rtl w:val="0"/>
+              </w:rPr>
+              <w:t xml:space="preserve">06</w:t>
+            </w:r>
+            <w:r>
+              <w:rPr>
+                <w:rtl w:val="0"/>
+              </w:rPr>
+            </w:r>
+          </w:p>
+        </w:tc>
+      </w:tr>
+      <w:tr>
+        <w:trPr>
+          <w:cantSplit w:val="0"/>
+          <w:trHeight w:val="460" w:hRule="atLeast"/>
+          <w:tblHeader w:val="0"/>
+        </w:trPr>
+        <w:tc>
+          <w:tcPr>
+            <w:vMerge w:val="restart"/>
+            <w:shd w:fill="auto" w:val="clear"/>
+            <w:tcMar>
+              <w:top w:w="100.0" w:type="dxa"/>
+              <w:left w:w="100.0" w:type="dxa"/>
+              <w:bottom w:w="100.0" w:type="dxa"/>
+              <w:right w:w="100.0" w:type="dxa"/>
+            </w:tcMar>
+            <w:vAlign w:val="top"/>
+          </w:tcPr>
+          <w:p>
+            <w:pPr>
+              <w:widowControl w:val="0"/>
+              <w:spacing w:line="240" w:lineRule="auto"/>
+              <w:rPr>
+                <w:b w:val="1"/>
+                <w:sz w:val="26"/>
+                <w:szCs w:val="26"/>
+              </w:rPr>
+            </w:pPr>
+            <w:r>
+              <w:rPr>
+                <w:b w:val="1"/>
+                <w:sz w:val="26"/>
+                <w:szCs w:val="26"/>
+                <w:rtl w:val="0"/>
+              </w:rPr>
+              <w:t xml:space="preserve">Project Duration</w:t>
+            </w:r>
+          </w:p>
+        </w:tc>
+        <w:tc>
+          <w:tcPr>
             <w:gridSpan w:val="3"/>
           </w:tcPr>
           <w:p>
@@ -1055,6 +1144,86 @@
                 <w:b w:val="1"/>
                 <w:rtl w:val="0"/>
               </w:rPr>
+              <w:t xml:space="preserve">Start date</w:t>
+            </w:r>
+          </w:p>
+        </w:tc>
+        <w:tc>
+          <w:tcPr>
+            <w:gridSpan w:val="3"/>
+            <w:shd w:fill="auto" w:val="clear"/>
+            <w:tcMar>
+              <w:top w:w="100.0" w:type="dxa"/>
+              <w:left w:w="100.0" w:type="dxa"/>
+              <w:bottom w:w="100.0" w:type="dxa"/>
+              <w:right w:w="100.0" w:type="dxa"/>
+            </w:tcMar>
+            <w:vAlign w:val="top"/>
+          </w:tcPr>
+          <w:p>
+            <w:pPr>
+              <w:spacing w:line="240" w:lineRule="auto"/>
+              <w:rPr/>
+            </w:pPr>
+            <w:r>
+              <w:rPr>
+                <w:rtl w:val="0"/>
+              </w:rPr>
+              <w:t xml:space="preserve">01-Oct-24</w:t>
+            </w:r>
+          </w:p>
+        </w:tc>
+      </w:tr>
+      <w:tr>
+        <w:trPr>
+          <w:cantSplit w:val="0"/>
+          <w:trHeight w:val="460" w:hRule="atLeast"/>
+          <w:tblHeader w:val="0"/>
+        </w:trPr>
+        <w:tc>
+          <w:tcPr>
+            <w:vMerge w:val="continue"/>
+            <w:shd w:fill="auto" w:val="clear"/>
+            <w:tcMar>
+              <w:top w:w="100.0" w:type="dxa"/>
+              <w:left w:w="100.0" w:type="dxa"/>
+              <w:bottom w:w="100.0" w:type="dxa"/>
+              <w:right w:w="100.0" w:type="dxa"/>
+            </w:tcMar>
+            <w:vAlign w:val="top"/>
+          </w:tcPr>
+          <w:p>
+            <w:pPr>
+              <w:widowControl w:val="0"/>
+              <w:spacing w:line="240" w:lineRule="auto"/>
+              <w:rPr>
+                <w:b w:val="1"/>
+                <w:sz w:val="26"/>
+                <w:szCs w:val="26"/>
+              </w:rPr>
+            </w:pPr>
+            <w:r>
+              <w:rPr>
+                <w:rtl w:val="0"/>
+              </w:rPr>
+            </w:r>
+          </w:p>
+        </w:tc>
+        <w:tc>
+          <w:tcPr>
+            <w:gridSpan w:val="3"/>
+          </w:tcPr>
+          <w:p>
+            <w:pPr>
+              <w:rPr>
+                <w:b w:val="1"/>
+              </w:rPr>
+            </w:pPr>
+            <w:r>
+              <w:rPr>
+                <w:b w:val="1"/>
+                <w:rtl w:val="0"/>
+              </w:rPr>
               <w:t xml:space="preserve">End date</w:t>
             </w:r>
           </w:p>
@@ -1080,7 +1249,7 @@
               <w:rPr>
                 <w:rtl w:val="0"/>
               </w:rPr>
-              <w:t xml:space="preserve">03-Octl-24</w:t>
+              <w:t xml:space="preserve">03-Oct-24</w:t>
             </w:r>
           </w:p>
         </w:tc>
@@ -1103,22 +1272,7 @@
     </w:p>
     <w:p>
       <w:pPr>
-        <w:ind w:left="720" w:firstLine="0"/>
-        <w:rPr>
-          <w:b w:val="1"/>
-          <w:sz w:val="26"/>
-          <w:szCs w:val="26"/>
-        </w:rPr>
-      </w:pPr>
-      <w:r>
-        <w:rPr>
-          <w:rtl w:val="0"/>
-        </w:rPr>
-      </w:r>
-    </w:p>
-    <w:p>
-      <w:pPr>
-        <w:ind w:left="720" w:firstLine="0"/>
+        <w:ind w:left="0" w:firstLine="0"/>
         <w:rPr>
           <w:b w:val="1"/>
           <w:sz w:val="26"/>
@@ -1421,7 +1575,7 @@
             <w:pPr>
               <w:widowControl w:val="0"/>
               <w:spacing w:line="240" w:lineRule="auto"/>
-              <w:jc w:val="right"/>
+              <w:jc w:val="center"/>
               <w:rPr>
                 <w:sz w:val="26"/>
                 <w:szCs w:val="26"/>
@@ -1429,56 +1583,11 @@
             </w:pPr>
             <w:r>
               <w:rPr>
-                <w:rtl w:val="0"/>
-              </w:rPr>
-            </w:r>
-          </w:p>
-        </w:tc>
-        <w:tc>
-          <w:tcPr>
-            <w:shd w:fill="auto" w:val="clear"/>
-            <w:tcMar>
-              <w:top w:w="100.0" w:type="dxa"/>
-              <w:left w:w="100.0" w:type="dxa"/>
-              <w:bottom w:w="100.0" w:type="dxa"/>
-              <w:right w:w="100.0" w:type="dxa"/>
-            </w:tcMar>
-            <w:vAlign w:val="top"/>
-          </w:tcPr>
-          <w:p>
-            <w:pPr>
-              <w:widowControl w:val="0"/>
-              <w:spacing w:line="240" w:lineRule="auto"/>
-              <w:rPr/>
-            </w:pPr>
-            <w:r>
-              <w:rPr>
-                <w:rtl w:val="0"/>
-              </w:rPr>
-            </w:r>
-          </w:p>
-        </w:tc>
-        <w:tc>
-          <w:tcPr>
-            <w:shd w:fill="auto" w:val="clear"/>
-            <w:tcMar>
-              <w:top w:w="100.0" w:type="dxa"/>
-              <w:left w:w="100.0" w:type="dxa"/>
-              <w:bottom w:w="100.0" w:type="dxa"/>
-              <w:right w:w="100.0" w:type="dxa"/>
-            </w:tcMar>
-            <w:vAlign w:val="top"/>
-          </w:tcPr>
-          <w:p>
-            <w:pPr>
-              <w:widowControl w:val="0"/>
-              <w:spacing w:line="240" w:lineRule="auto"/>
-              <w:rPr/>
-            </w:pPr>
-            <w:r>
-              <w:rPr>
-                <w:rtl w:val="0"/>
-              </w:rPr>
+                <w:sz w:val="26"/>
+                <w:szCs w:val="26"/>
+                <w:rtl w:val="0"/>
+              </w:rPr>
+              <w:t xml:space="preserve">1</w:t>
             </w:r>
           </w:p>
         </w:tc>
@@ -1504,27 +1613,99 @@
               <w:rPr>
                 <w:rtl w:val="0"/>
               </w:rPr>
-            </w:r>
-          </w:p>
-        </w:tc>
-        <w:tc>
-          <w:tcPr>
-            <w:shd w:fill="auto" w:val="clear"/>
-            <w:tcMar>
-              <w:top w:w="100.0" w:type="dxa"/>
-              <w:left w:w="100.0" w:type="dxa"/>
-              <w:bottom w:w="100.0" w:type="dxa"/>
-              <w:right w:w="100.0" w:type="dxa"/>
-            </w:tcMar>
-            <w:vAlign w:val="top"/>
-          </w:tcPr>
-          <w:p>
-            <w:pPr>
-              <w:widowControl w:val="0"/>
-              <w:spacing w:line="240" w:lineRule="auto"/>
-              <w:jc w:val="right"/>
-              <w:rPr/>
-            </w:pPr>
+              <w:t xml:space="preserve">High</w:t>
+            </w:r>
+            <w:r>
+              <w:rPr>
+                <w:rtl w:val="0"/>
+              </w:rPr>
+            </w:r>
+          </w:p>
+        </w:tc>
+        <w:tc>
+          <w:tcPr>
+            <w:shd w:fill="auto" w:val="clear"/>
+            <w:tcMar>
+              <w:top w:w="100.0" w:type="dxa"/>
+              <w:left w:w="100.0" w:type="dxa"/>
+              <w:bottom w:w="100.0" w:type="dxa"/>
+              <w:right w:w="100.0" w:type="dxa"/>
+            </w:tcMar>
+            <w:vAlign w:val="top"/>
+          </w:tcPr>
+          <w:p>
+            <w:pPr>
+              <w:widowControl w:val="0"/>
+              <w:spacing w:line="240" w:lineRule="auto"/>
+              <w:jc w:val="center"/>
+              <w:rPr/>
+            </w:pPr>
+            <w:r>
+              <w:rPr>
+                <w:rtl w:val="0"/>
+              </w:rPr>
+              <w:t xml:space="preserve">QA Team</w:t>
+            </w:r>
+            <w:r>
+              <w:rPr>
+                <w:rtl w:val="0"/>
+              </w:rPr>
+            </w:r>
+          </w:p>
+        </w:tc>
+        <w:tc>
+          <w:tcPr>
+            <w:shd w:fill="auto" w:val="clear"/>
+            <w:tcMar>
+              <w:top w:w="100.0" w:type="dxa"/>
+              <w:left w:w="100.0" w:type="dxa"/>
+              <w:bottom w:w="100.0" w:type="dxa"/>
+              <w:right w:w="100.0" w:type="dxa"/>
+            </w:tcMar>
+            <w:vAlign w:val="top"/>
+          </w:tcPr>
+          <w:p>
+            <w:pPr>
+              <w:widowControl w:val="0"/>
+              <w:spacing w:line="240" w:lineRule="auto"/>
+              <w:jc w:val="center"/>
+              <w:rPr/>
+            </w:pPr>
+            <w:r>
+              <w:rPr>
+                <w:rtl w:val="0"/>
+              </w:rPr>
+              <w:t xml:space="preserve">TC_005</w:t>
+            </w:r>
+            <w:r>
+              <w:rPr>
+                <w:rtl w:val="0"/>
+              </w:rPr>
+            </w:r>
+          </w:p>
+        </w:tc>
+        <w:tc>
+          <w:tcPr>
+            <w:shd w:fill="auto" w:val="clear"/>
+            <w:tcMar>
+              <w:top w:w="100.0" w:type="dxa"/>
+              <w:left w:w="100.0" w:type="dxa"/>
+              <w:bottom w:w="100.0" w:type="dxa"/>
+              <w:right w:w="100.0" w:type="dxa"/>
+            </w:tcMar>
+            <w:vAlign w:val="top"/>
+          </w:tcPr>
+          <w:p>
+            <w:pPr>
+              <w:spacing w:line="240" w:lineRule="auto"/>
+              <w:rPr/>
+            </w:pPr>
+            <w:r>
+              <w:rPr>
+                <w:rtl w:val="0"/>
+              </w:rPr>
+              <w:t xml:space="preserve">01-Oct-24</w:t>
+            </w:r>
             <w:r>
               <w:rPr>
                 <w:rtl w:val="0"/>
@@ -1547,6 +1728,7 @@
             <w:pPr>
               <w:widowControl w:val="0"/>
               <w:spacing w:line="240" w:lineRule="auto"/>
+              <w:jc w:val="center"/>
               <w:rPr>
                 <w:color w:val="ffffff"/>
                 <w:sz w:val="20"/>
@@ -1555,8 +1737,12 @@
             </w:pPr>
             <w:r>
               <w:rPr>
-                <w:rtl w:val="0"/>
-              </w:rPr>
+                <w:color w:val="ffffff"/>
+                <w:sz w:val="20"/>
+                <w:szCs w:val="20"/>
+                <w:rtl w:val="0"/>
+              </w:rPr>
+              <w:t xml:space="preserve">Unresolved</w:t>
             </w:r>
           </w:p>
         </w:tc>
@@ -1582,7 +1768,7 @@
             <w:pPr>
               <w:widowControl w:val="0"/>
               <w:spacing w:line="240" w:lineRule="auto"/>
-              <w:jc w:val="right"/>
+              <w:jc w:val="center"/>
               <w:rPr>
                 <w:sz w:val="26"/>
                 <w:szCs w:val="26"/>
@@ -1590,60 +1776,11 @@
             </w:pPr>
             <w:r>
               <w:rPr>
-                <w:rtl w:val="0"/>
-              </w:rPr>
-            </w:r>
-          </w:p>
-        </w:tc>
-        <w:tc>
-          <w:tcPr>
-            <w:shd w:fill="auto" w:val="clear"/>
-            <w:tcMar>
-              <w:top w:w="100.0" w:type="dxa"/>
-              <w:left w:w="100.0" w:type="dxa"/>
-              <w:bottom w:w="100.0" w:type="dxa"/>
-              <w:right w:w="100.0" w:type="dxa"/>
-            </w:tcMar>
-            <w:vAlign w:val="top"/>
-          </w:tcPr>
-          <w:p>
-            <w:pPr>
-              <w:widowControl w:val="0"/>
-              <w:spacing w:line="240" w:lineRule="auto"/>
-              <w:rPr/>
-            </w:pPr>
-            <w:r>
-              <w:rPr>
-                <w:rtl w:val="0"/>
-              </w:rPr>
-            </w:r>
-          </w:p>
-        </w:tc>
-        <w:tc>
-          <w:tcPr>
-            <w:shd w:fill="auto" w:val="clear"/>
-            <w:tcMar>
-              <w:top w:w="100.0" w:type="dxa"/>
-              <w:left w:w="100.0" w:type="dxa"/>
-              <w:bottom w:w="100.0" w:type="dxa"/>
-              <w:right w:w="100.0" w:type="dxa"/>
-            </w:tcMar>
-            <w:vAlign w:val="top"/>
-          </w:tcPr>
-          <w:p>
-            <w:pPr>
-              <w:widowControl w:val="0"/>
-              <w:spacing w:line="240" w:lineRule="auto"/>
-              <w:rPr>
-                <w:b w:val="1"/>
                 <w:sz w:val="26"/>
                 <w:szCs w:val="26"/>
-              </w:rPr>
-            </w:pPr>
-            <w:r>
-              <w:rPr>
-                <w:rtl w:val="0"/>
-              </w:rPr>
+                <w:rtl w:val="0"/>
+              </w:rPr>
+              <w:t xml:space="preserve">2</w:t>
             </w:r>
           </w:p>
         </w:tc>
@@ -1663,34 +1800,87 @@
               <w:widowControl w:val="0"/>
               <w:spacing w:line="240" w:lineRule="auto"/>
               <w:jc w:val="center"/>
-              <w:rPr>
-                <w:sz w:val="18"/>
-                <w:szCs w:val="18"/>
-              </w:rPr>
-            </w:pPr>
-            <w:r>
-              <w:rPr>
-                <w:rtl w:val="0"/>
-              </w:rPr>
-            </w:r>
-          </w:p>
-        </w:tc>
-        <w:tc>
-          <w:tcPr>
-            <w:shd w:fill="auto" w:val="clear"/>
-            <w:tcMar>
-              <w:top w:w="100.0" w:type="dxa"/>
-              <w:left w:w="100.0" w:type="dxa"/>
-              <w:bottom w:w="100.0" w:type="dxa"/>
-              <w:right w:w="100.0" w:type="dxa"/>
-            </w:tcMar>
-            <w:vAlign w:val="top"/>
-          </w:tcPr>
-          <w:p>
-            <w:pPr>
-              <w:widowControl w:val="0"/>
-              <w:spacing w:line="240" w:lineRule="auto"/>
-              <w:jc w:val="right"/>
+              <w:rPr/>
+            </w:pPr>
+            <w:r>
+              <w:rPr>
+                <w:rtl w:val="0"/>
+              </w:rPr>
+              <w:t xml:space="preserve">High</w:t>
+            </w:r>
+            <w:r>
+              <w:rPr>
+                <w:rtl w:val="0"/>
+              </w:rPr>
+            </w:r>
+          </w:p>
+        </w:tc>
+        <w:tc>
+          <w:tcPr>
+            <w:shd w:fill="auto" w:val="clear"/>
+            <w:tcMar>
+              <w:top w:w="100.0" w:type="dxa"/>
+              <w:left w:w="100.0" w:type="dxa"/>
+              <w:bottom w:w="100.0" w:type="dxa"/>
+              <w:right w:w="100.0" w:type="dxa"/>
+            </w:tcMar>
+            <w:vAlign w:val="top"/>
+          </w:tcPr>
+          <w:p>
+            <w:pPr>
+              <w:widowControl w:val="0"/>
+              <w:spacing w:line="240" w:lineRule="auto"/>
+              <w:jc w:val="center"/>
+              <w:rPr/>
+            </w:pPr>
+            <w:r>
+              <w:rPr>
+                <w:rtl w:val="0"/>
+              </w:rPr>
+              <w:t xml:space="preserve">QA Team</w:t>
+            </w:r>
+          </w:p>
+        </w:tc>
+        <w:tc>
+          <w:tcPr>
+            <w:shd w:fill="auto" w:val="clear"/>
+            <w:tcMar>
+              <w:top w:w="100.0" w:type="dxa"/>
+              <w:left w:w="100.0" w:type="dxa"/>
+              <w:bottom w:w="100.0" w:type="dxa"/>
+              <w:right w:w="100.0" w:type="dxa"/>
+            </w:tcMar>
+            <w:vAlign w:val="top"/>
+          </w:tcPr>
+          <w:p>
+            <w:pPr>
+              <w:widowControl w:val="0"/>
+              <w:spacing w:line="240" w:lineRule="auto"/>
+              <w:jc w:val="center"/>
+              <w:rPr/>
+            </w:pPr>
+            <w:r>
+              <w:rPr>
+                <w:rtl w:val="0"/>
+              </w:rPr>
+              <w:t xml:space="preserve">TC_006</w:t>
+            </w:r>
+          </w:p>
+        </w:tc>
+        <w:tc>
+          <w:tcPr>
+            <w:shd w:fill="auto" w:val="clear"/>
+            <w:tcMar>
+              <w:top w:w="100.0" w:type="dxa"/>
+              <w:left w:w="100.0" w:type="dxa"/>
+              <w:bottom w:w="100.0" w:type="dxa"/>
+              <w:right w:w="100.0" w:type="dxa"/>
+            </w:tcMar>
+            <w:vAlign w:val="top"/>
+          </w:tcPr>
+          <w:p>
+            <w:pPr>
+              <w:spacing w:line="240" w:lineRule="auto"/>
               <w:rPr>
                 <w:b w:val="1"/>
                 <w:sz w:val="26"/>
@@ -1701,6 +1891,12 @@
               <w:rPr>
                 <w:rtl w:val="0"/>
               </w:rPr>
+              <w:t xml:space="preserve">01-Oct-24</w:t>
+            </w:r>
+            <w:r>
+              <w:rPr>
+                <w:rtl w:val="0"/>
+              </w:rPr>
             </w:r>
           </w:p>
         </w:tc>
@@ -1719,6 +1915,7 @@
             <w:pPr>
               <w:widowControl w:val="0"/>
               <w:spacing w:line="240" w:lineRule="auto"/>
+              <w:jc w:val="center"/>
               <w:rPr>
                 <w:color w:val="ffffff"/>
                 <w:sz w:val="20"/>
@@ -1727,8 +1924,12 @@
             </w:pPr>
             <w:r>
               <w:rPr>
-                <w:rtl w:val="0"/>
-              </w:rPr>
+                <w:color w:val="ffffff"/>
+                <w:sz w:val="20"/>
+                <w:szCs w:val="20"/>
+                <w:rtl w:val="0"/>
+              </w:rPr>
+              <w:t xml:space="preserve">Unresolved</w:t>
             </w:r>
           </w:p>
         </w:tc>
@@ -1754,7 +1955,7 @@
             <w:pPr>
               <w:widowControl w:val="0"/>
               <w:spacing w:line="240" w:lineRule="auto"/>
-              <w:jc w:val="right"/>
+              <w:jc w:val="center"/>
               <w:rPr>
                 <w:sz w:val="26"/>
                 <w:szCs w:val="26"/>
@@ -1762,56 +1963,11 @@
             </w:pPr>
             <w:r>
               <w:rPr>
-                <w:rtl w:val="0"/>
-              </w:rPr>
-            </w:r>
-          </w:p>
-        </w:tc>
-        <w:tc>
-          <w:tcPr>
-            <w:shd w:fill="auto" w:val="clear"/>
-            <w:tcMar>
-              <w:top w:w="100.0" w:type="dxa"/>
-              <w:left w:w="100.0" w:type="dxa"/>
-              <w:bottom w:w="100.0" w:type="dxa"/>
-              <w:right w:w="100.0" w:type="dxa"/>
-            </w:tcMar>
-            <w:vAlign w:val="top"/>
-          </w:tcPr>
-          <w:p>
-            <w:pPr>
-              <w:widowControl w:val="0"/>
-              <w:spacing w:line="240" w:lineRule="auto"/>
-              <w:rPr/>
-            </w:pPr>
-            <w:r>
-              <w:rPr>
-                <w:rtl w:val="0"/>
-              </w:rPr>
-            </w:r>
-          </w:p>
-        </w:tc>
-        <w:tc>
-          <w:tcPr>
-            <w:shd w:fill="auto" w:val="clear"/>
-            <w:tcMar>
-              <w:top w:w="100.0" w:type="dxa"/>
-              <w:left w:w="100.0" w:type="dxa"/>
-              <w:bottom w:w="100.0" w:type="dxa"/>
-              <w:right w:w="100.0" w:type="dxa"/>
-            </w:tcMar>
-            <w:vAlign w:val="top"/>
-          </w:tcPr>
-          <w:p>
-            <w:pPr>
-              <w:widowControl w:val="0"/>
-              <w:spacing w:line="240" w:lineRule="auto"/>
-              <w:rPr/>
-            </w:pPr>
-            <w:r>
-              <w:rPr>
-                <w:rtl w:val="0"/>
-              </w:rPr>
+                <w:sz w:val="26"/>
+                <w:szCs w:val="26"/>
+                <w:rtl w:val="0"/>
+              </w:rPr>
+              <w:t xml:space="preserve">3</w:t>
             </w:r>
           </w:p>
         </w:tc>
@@ -1831,40 +1987,89 @@
               <w:widowControl w:val="0"/>
               <w:spacing w:line="240" w:lineRule="auto"/>
               <w:jc w:val="center"/>
-              <w:rPr>
-                <w:sz w:val="18"/>
-                <w:szCs w:val="18"/>
-              </w:rPr>
-            </w:pPr>
-            <w:r>
-              <w:rPr>
-                <w:rtl w:val="0"/>
-              </w:rPr>
-            </w:r>
-          </w:p>
-        </w:tc>
-        <w:tc>
-          <w:tcPr>
-            <w:shd w:fill="auto" w:val="clear"/>
-            <w:tcMar>
-              <w:top w:w="100.0" w:type="dxa"/>
-              <w:left w:w="100.0" w:type="dxa"/>
-              <w:bottom w:w="100.0" w:type="dxa"/>
-              <w:right w:w="100.0" w:type="dxa"/>
-            </w:tcMar>
-            <w:vAlign w:val="top"/>
-          </w:tcPr>
-          <w:p>
-            <w:pPr>
-              <w:widowControl w:val="0"/>
-              <w:spacing w:line="240" w:lineRule="auto"/>
-              <w:jc w:val="right"/>
-              <w:rPr/>
-            </w:pPr>
-            <w:r>
-              <w:rPr>
-                <w:rtl w:val="0"/>
-              </w:rPr>
+              <w:rPr/>
+            </w:pPr>
+            <w:r>
+              <w:rPr>
+                <w:rtl w:val="0"/>
+              </w:rPr>
+              <w:t xml:space="preserve">High</w:t>
+            </w:r>
+          </w:p>
+        </w:tc>
+        <w:tc>
+          <w:tcPr>
+            <w:shd w:fill="auto" w:val="clear"/>
+            <w:tcMar>
+              <w:top w:w="100.0" w:type="dxa"/>
+              <w:left w:w="100.0" w:type="dxa"/>
+              <w:bottom w:w="100.0" w:type="dxa"/>
+              <w:right w:w="100.0" w:type="dxa"/>
+            </w:tcMar>
+            <w:vAlign w:val="top"/>
+          </w:tcPr>
+          <w:p>
+            <w:pPr>
+              <w:widowControl w:val="0"/>
+              <w:spacing w:line="240" w:lineRule="auto"/>
+              <w:jc w:val="center"/>
+              <w:rPr/>
+            </w:pPr>
+            <w:r>
+              <w:rPr>
+                <w:rtl w:val="0"/>
+              </w:rPr>
+              <w:t xml:space="preserve">QA Team</w:t>
+            </w:r>
+          </w:p>
+        </w:tc>
+        <w:tc>
+          <w:tcPr>
+            <w:shd w:fill="auto" w:val="clear"/>
+            <w:tcMar>
+              <w:top w:w="100.0" w:type="dxa"/>
+              <w:left w:w="100.0" w:type="dxa"/>
+              <w:bottom w:w="100.0" w:type="dxa"/>
+              <w:right w:w="100.0" w:type="dxa"/>
+            </w:tcMar>
+            <w:vAlign w:val="top"/>
+          </w:tcPr>
+          <w:p>
+            <w:pPr>
+              <w:widowControl w:val="0"/>
+              <w:spacing w:line="240" w:lineRule="auto"/>
+              <w:jc w:val="center"/>
+              <w:rPr/>
+            </w:pPr>
+            <w:r>
+              <w:rPr>
+                <w:rtl w:val="0"/>
+              </w:rPr>
+              <w:t xml:space="preserve">TC_007</w:t>
+            </w:r>
+          </w:p>
+        </w:tc>
+        <w:tc>
+          <w:tcPr>
+            <w:shd w:fill="auto" w:val="clear"/>
+            <w:tcMar>
+              <w:top w:w="100.0" w:type="dxa"/>
+              <w:left w:w="100.0" w:type="dxa"/>
+              <w:bottom w:w="100.0" w:type="dxa"/>
+              <w:right w:w="100.0" w:type="dxa"/>
+            </w:tcMar>
+            <w:vAlign w:val="top"/>
+          </w:tcPr>
+          <w:p>
+            <w:pPr>
+              <w:spacing w:line="240" w:lineRule="auto"/>
+              <w:rPr/>
+            </w:pPr>
+            <w:r>
+              <w:rPr>
+                <w:rtl w:val="0"/>
+              </w:rPr>
+              <w:t xml:space="preserve">01-Oct-24</w:t>
             </w:r>
           </w:p>
         </w:tc>
@@ -1883,6 +2088,7 @@
             <w:pPr>
               <w:widowControl w:val="0"/>
               <w:spacing w:line="240" w:lineRule="auto"/>
+              <w:jc w:val="center"/>
               <w:rPr>
                 <w:b w:val="1"/>
                 <w:color w:val="ffffff"/>
@@ -1890,6 +2096,15 @@
                 <w:szCs w:val="20"/>
               </w:rPr>
             </w:pPr>
+            <w:r>
+              <w:rPr>
+                <w:color w:val="ffffff"/>
+                <w:sz w:val="20"/>
+                <w:szCs w:val="20"/>
+                <w:rtl w:val="0"/>
+              </w:rPr>
+              <w:t xml:space="preserve">Unresolved</w:t>
+            </w:r>
             <w:r>
               <w:rPr>
                 <w:rtl w:val="0"/>
@@ -1919,7 +2134,7 @@
             <w:pPr>
               <w:widowControl w:val="0"/>
               <w:spacing w:line="240" w:lineRule="auto"/>
-              <w:jc w:val="right"/>
+              <w:jc w:val="center"/>
               <w:rPr>
                 <w:sz w:val="26"/>
                 <w:szCs w:val="26"/>
@@ -1927,56 +2142,11 @@
             </w:pPr>
             <w:r>
               <w:rPr>
-                <w:rtl w:val="0"/>
-              </w:rPr>
-            </w:r>
-          </w:p>
-        </w:tc>
-        <w:tc>
-          <w:tcPr>
-            <w:shd w:fill="auto" w:val="clear"/>
-            <w:tcMar>
-              <w:top w:w="100.0" w:type="dxa"/>
-              <w:left w:w="100.0" w:type="dxa"/>
-              <w:bottom w:w="100.0" w:type="dxa"/>
-              <w:right w:w="100.0" w:type="dxa"/>
-            </w:tcMar>
-            <w:vAlign w:val="top"/>
-          </w:tcPr>
-          <w:p>
-            <w:pPr>
-              <w:widowControl w:val="0"/>
-              <w:spacing w:line="240" w:lineRule="auto"/>
-              <w:rPr/>
-            </w:pPr>
-            <w:r>
-              <w:rPr>
-                <w:rtl w:val="0"/>
-              </w:rPr>
-            </w:r>
-          </w:p>
-        </w:tc>
-        <w:tc>
-          <w:tcPr>
-            <w:shd w:fill="auto" w:val="clear"/>
-            <w:tcMar>
-              <w:top w:w="100.0" w:type="dxa"/>
-              <w:left w:w="100.0" w:type="dxa"/>
-              <w:bottom w:w="100.0" w:type="dxa"/>
-              <w:right w:w="100.0" w:type="dxa"/>
-            </w:tcMar>
-            <w:vAlign w:val="top"/>
-          </w:tcPr>
-          <w:p>
-            <w:pPr>
-              <w:widowControl w:val="0"/>
-              <w:spacing w:line="240" w:lineRule="auto"/>
-              <w:rPr/>
-            </w:pPr>
-            <w:r>
-              <w:rPr>
-                <w:rtl w:val="0"/>
-              </w:rPr>
+                <w:sz w:val="26"/>
+                <w:szCs w:val="26"/>
+                <w:rtl w:val="0"/>
+              </w:rPr>
+              <w:t xml:space="preserve">4</w:t>
             </w:r>
           </w:p>
         </w:tc>
@@ -1996,40 +2166,89 @@
               <w:widowControl w:val="0"/>
               <w:spacing w:line="240" w:lineRule="auto"/>
               <w:jc w:val="center"/>
-              <w:rPr>
-                <w:sz w:val="18"/>
-                <w:szCs w:val="18"/>
-              </w:rPr>
-            </w:pPr>
-            <w:r>
-              <w:rPr>
-                <w:rtl w:val="0"/>
-              </w:rPr>
-            </w:r>
-          </w:p>
-        </w:tc>
-        <w:tc>
-          <w:tcPr>
-            <w:shd w:fill="auto" w:val="clear"/>
-            <w:tcMar>
-              <w:top w:w="100.0" w:type="dxa"/>
-              <w:left w:w="100.0" w:type="dxa"/>
-              <w:bottom w:w="100.0" w:type="dxa"/>
-              <w:right w:w="100.0" w:type="dxa"/>
-            </w:tcMar>
-            <w:vAlign w:val="top"/>
-          </w:tcPr>
-          <w:p>
-            <w:pPr>
-              <w:widowControl w:val="0"/>
-              <w:spacing w:line="240" w:lineRule="auto"/>
-              <w:jc w:val="right"/>
-              <w:rPr/>
-            </w:pPr>
-            <w:r>
-              <w:rPr>
-                <w:rtl w:val="0"/>
-              </w:rPr>
+              <w:rPr/>
+            </w:pPr>
+            <w:r>
+              <w:rPr>
+                <w:rtl w:val="0"/>
+              </w:rPr>
+              <w:t xml:space="preserve">High</w:t>
+            </w:r>
+          </w:p>
+        </w:tc>
+        <w:tc>
+          <w:tcPr>
+            <w:shd w:fill="auto" w:val="clear"/>
+            <w:tcMar>
+              <w:top w:w="100.0" w:type="dxa"/>
+              <w:left w:w="100.0" w:type="dxa"/>
+              <w:bottom w:w="100.0" w:type="dxa"/>
+              <w:right w:w="100.0" w:type="dxa"/>
+            </w:tcMar>
+            <w:vAlign w:val="top"/>
+          </w:tcPr>
+          <w:p>
+            <w:pPr>
+              <w:widowControl w:val="0"/>
+              <w:spacing w:line="240" w:lineRule="auto"/>
+              <w:jc w:val="center"/>
+              <w:rPr/>
+            </w:pPr>
+            <w:r>
+              <w:rPr>
+                <w:rtl w:val="0"/>
+              </w:rPr>
+              <w:t xml:space="preserve">QA Team</w:t>
+            </w:r>
+          </w:p>
+        </w:tc>
+        <w:tc>
+          <w:tcPr>
+            <w:shd w:fill="auto" w:val="clear"/>
+            <w:tcMar>
+              <w:top w:w="100.0" w:type="dxa"/>
+              <w:left w:w="100.0" w:type="dxa"/>
+              <w:bottom w:w="100.0" w:type="dxa"/>
+              <w:right w:w="100.0" w:type="dxa"/>
+            </w:tcMar>
+            <w:vAlign w:val="top"/>
+          </w:tcPr>
+          <w:p>
+            <w:pPr>
+              <w:widowControl w:val="0"/>
+              <w:spacing w:line="240" w:lineRule="auto"/>
+              <w:jc w:val="center"/>
+              <w:rPr/>
+            </w:pPr>
+            <w:r>
+              <w:rPr>
+                <w:rtl w:val="0"/>
+              </w:rPr>
+              <w:t xml:space="preserve">TC_008</w:t>
+            </w:r>
+          </w:p>
+        </w:tc>
+        <w:tc>
+          <w:tcPr>
+            <w:shd w:fill="auto" w:val="clear"/>
+            <w:tcMar>
+              <w:top w:w="100.0" w:type="dxa"/>
+              <w:left w:w="100.0" w:type="dxa"/>
+              <w:bottom w:w="100.0" w:type="dxa"/>
+              <w:right w:w="100.0" w:type="dxa"/>
+            </w:tcMar>
+            <w:vAlign w:val="top"/>
+          </w:tcPr>
+          <w:p>
+            <w:pPr>
+              <w:spacing w:line="240" w:lineRule="auto"/>
+              <w:rPr/>
+            </w:pPr>
+            <w:r>
+              <w:rPr>
+                <w:rtl w:val="0"/>
+              </w:rPr>
+              <w:t xml:space="preserve">01-Oct-24</w:t>
             </w:r>
           </w:p>
         </w:tc>
@@ -2048,6 +2267,7 @@
             <w:pPr>
               <w:widowControl w:val="0"/>
               <w:spacing w:line="240" w:lineRule="auto"/>
+              <w:jc w:val="center"/>
               <w:rPr>
                 <w:color w:val="ffffff"/>
                 <w:sz w:val="20"/>
@@ -2056,8 +2276,358 @@
             </w:pPr>
             <w:r>
               <w:rPr>
-                <w:rtl w:val="0"/>
-              </w:rPr>
+                <w:color w:val="ffffff"/>
+                <w:sz w:val="20"/>
+                <w:szCs w:val="20"/>
+                <w:rtl w:val="0"/>
+              </w:rPr>
+              <w:t xml:space="preserve">Unresolved</w:t>
+            </w:r>
+          </w:p>
+        </w:tc>
+      </w:tr>
+      <w:tr>
+        <w:trPr>
+          <w:cantSplit w:val="0"/>
+          <w:trHeight w:val="608.96484375" w:hRule="atLeast"/>
+          <w:tblHeader w:val="0"/>
+        </w:trPr>
+        <w:tc>
+          <w:tcPr>
+            <w:shd w:fill="auto" w:val="clear"/>
+            <w:tcMar>
+              <w:top w:w="100.0" w:type="dxa"/>
+              <w:left w:w="100.0" w:type="dxa"/>
+              <w:bottom w:w="100.0" w:type="dxa"/>
+              <w:right w:w="100.0" w:type="dxa"/>
+            </w:tcMar>
+            <w:vAlign w:val="top"/>
+          </w:tcPr>
+          <w:p>
+            <w:pPr>
+              <w:widowControl w:val="0"/>
+              <w:spacing w:line="240" w:lineRule="auto"/>
+              <w:jc w:val="center"/>
+              <w:rPr>
+                <w:sz w:val="26"/>
+                <w:szCs w:val="26"/>
+              </w:rPr>
+            </w:pPr>
+            <w:r>
+              <w:rPr>
+                <w:sz w:val="26"/>
+                <w:szCs w:val="26"/>
+                <w:rtl w:val="0"/>
+              </w:rPr>
+              <w:t xml:space="preserve">5</w:t>
+            </w:r>
+          </w:p>
+        </w:tc>
+        <w:tc>
+          <w:tcPr>
+            <w:shd w:fill="auto" w:val="clear"/>
+            <w:tcMar>
+              <w:top w:w="100.0" w:type="dxa"/>
+              <w:left w:w="100.0" w:type="dxa"/>
+              <w:bottom w:w="100.0" w:type="dxa"/>
+              <w:right w:w="100.0" w:type="dxa"/>
+            </w:tcMar>
+            <w:vAlign w:val="top"/>
+          </w:tcPr>
+          <w:p>
+            <w:pPr>
+              <w:widowControl w:val="0"/>
+              <w:spacing w:line="240" w:lineRule="auto"/>
+              <w:jc w:val="center"/>
+              <w:rPr/>
+            </w:pPr>
+            <w:r>
+              <w:rPr>
+                <w:rtl w:val="0"/>
+              </w:rPr>
+              <w:t xml:space="preserve">High</w:t>
+            </w:r>
+          </w:p>
+        </w:tc>
+        <w:tc>
+          <w:tcPr>
+            <w:shd w:fill="auto" w:val="clear"/>
+            <w:tcMar>
+              <w:top w:w="100.0" w:type="dxa"/>
+              <w:left w:w="100.0" w:type="dxa"/>
+              <w:bottom w:w="100.0" w:type="dxa"/>
+              <w:right w:w="100.0" w:type="dxa"/>
+            </w:tcMar>
+            <w:vAlign w:val="top"/>
+          </w:tcPr>
+          <w:p>
+            <w:pPr>
+              <w:widowControl w:val="0"/>
+              <w:spacing w:line="240" w:lineRule="auto"/>
+              <w:jc w:val="center"/>
+              <w:rPr/>
+            </w:pPr>
+            <w:r>
+              <w:rPr>
+                <w:rtl w:val="0"/>
+              </w:rPr>
+              <w:t xml:space="preserve">QA Team</w:t>
+            </w:r>
+          </w:p>
+        </w:tc>
+        <w:tc>
+          <w:tcPr>
+            <w:shd w:fill="auto" w:val="clear"/>
+            <w:tcMar>
+              <w:top w:w="100.0" w:type="dxa"/>
+              <w:left w:w="100.0" w:type="dxa"/>
+              <w:bottom w:w="100.0" w:type="dxa"/>
+              <w:right w:w="100.0" w:type="dxa"/>
+            </w:tcMar>
+            <w:vAlign w:val="top"/>
+          </w:tcPr>
+          <w:p>
+            <w:pPr>
+              <w:widowControl w:val="0"/>
+              <w:spacing w:line="240" w:lineRule="auto"/>
+              <w:jc w:val="center"/>
+              <w:rPr/>
+            </w:pPr>
+            <w:r>
+              <w:rPr>
+                <w:rtl w:val="0"/>
+              </w:rPr>
+              <w:t xml:space="preserve">TC_009</w:t>
+            </w:r>
+          </w:p>
+        </w:tc>
+        <w:tc>
+          <w:tcPr>
+            <w:shd w:fill="auto" w:val="clear"/>
+            <w:tcMar>
+              <w:top w:w="100.0" w:type="dxa"/>
+              <w:left w:w="100.0" w:type="dxa"/>
+              <w:bottom w:w="100.0" w:type="dxa"/>
+              <w:right w:w="100.0" w:type="dxa"/>
+            </w:tcMar>
+            <w:vAlign w:val="top"/>
+          </w:tcPr>
+          <w:p>
+            <w:pPr>
+              <w:spacing w:line="240" w:lineRule="auto"/>
+              <w:rPr/>
+            </w:pPr>
+            <w:r>
+              <w:rPr>
+                <w:rtl w:val="0"/>
+              </w:rPr>
+              <w:t xml:space="preserve">01-Oct-24</w:t>
+            </w:r>
+          </w:p>
+        </w:tc>
+        <w:tc>
+          <w:tcPr>
+            <w:shd w:fill="ff0000" w:val="clear"/>
+            <w:tcMar>
+              <w:top w:w="100.0" w:type="dxa"/>
+              <w:left w:w="100.0" w:type="dxa"/>
+              <w:bottom w:w="100.0" w:type="dxa"/>
+              <w:right w:w="100.0" w:type="dxa"/>
+            </w:tcMar>
+            <w:vAlign w:val="top"/>
+          </w:tcPr>
+          <w:p>
+            <w:pPr>
+              <w:widowControl w:val="0"/>
+              <w:spacing w:line="240" w:lineRule="auto"/>
+              <w:jc w:val="center"/>
+              <w:rPr>
+                <w:color w:val="ffffff"/>
+                <w:sz w:val="20"/>
+                <w:szCs w:val="20"/>
+              </w:rPr>
+            </w:pPr>
+            <w:r>
+              <w:rPr>
+                <w:color w:val="ffffff"/>
+                <w:sz w:val="20"/>
+                <w:szCs w:val="20"/>
+                <w:rtl w:val="0"/>
+              </w:rPr>
+              <w:t xml:space="preserve">Unresolved</w:t>
+            </w:r>
+          </w:p>
+        </w:tc>
+      </w:tr>
+      <w:tr>
+        <w:trPr>
+          <w:cantSplit w:val="0"/>
+          <w:trHeight w:val="608.96484375" w:hRule="atLeast"/>
+          <w:tblHeader w:val="0"/>
+        </w:trPr>
+        <w:tc>
+          <w:tcPr>
+            <w:shd w:fill="auto" w:val="clear"/>
+            <w:tcMar>
+              <w:top w:w="100.0" w:type="dxa"/>
+              <w:left w:w="100.0" w:type="dxa"/>
+              <w:bottom w:w="100.0" w:type="dxa"/>
+              <w:right w:w="100.0" w:type="dxa"/>
+            </w:tcMar>
+            <w:vAlign w:val="top"/>
+          </w:tcPr>
+          <w:p>
+            <w:pPr>
+              <w:widowControl w:val="0"/>
+              <w:spacing w:line="240" w:lineRule="auto"/>
+              <w:jc w:val="center"/>
+              <w:rPr>
+                <w:sz w:val="26"/>
+                <w:szCs w:val="26"/>
+              </w:rPr>
+            </w:pPr>
+            <w:r>
+              <w:rPr>
+                <w:sz w:val="26"/>
+                <w:szCs w:val="26"/>
+                <w:rtl w:val="0"/>
+              </w:rPr>
+              <w:t xml:space="preserve">6</w:t>
+            </w:r>
+          </w:p>
+        </w:tc>
+        <w:tc>
+          <w:tcPr>
+            <w:shd w:fill="auto" w:val="clear"/>
+            <w:tcMar>
+              <w:top w:w="100.0" w:type="dxa"/>
+              <w:left w:w="100.0" w:type="dxa"/>
+              <w:bottom w:w="100.0" w:type="dxa"/>
+              <w:right w:w="100.0" w:type="dxa"/>
+            </w:tcMar>
+            <w:vAlign w:val="top"/>
+          </w:tcPr>
+          <w:p>
+            <w:pPr>
+              <w:widowControl w:val="0"/>
+              <w:spacing w:line="240" w:lineRule="auto"/>
+              <w:jc w:val="center"/>
+              <w:rPr/>
+            </w:pPr>
+            <w:r>
+              <w:rPr>
+                <w:rtl w:val="0"/>
+              </w:rPr>
+              <w:t xml:space="preserve">High</w:t>
+            </w:r>
+          </w:p>
+        </w:tc>
+        <w:tc>
+          <w:tcPr>
+            <w:shd w:fill="auto" w:val="clear"/>
+            <w:tcMar>
+              <w:top w:w="100.0" w:type="dxa"/>
+              <w:left w:w="100.0" w:type="dxa"/>
+              <w:bottom w:w="100.0" w:type="dxa"/>
+              <w:right w:w="100.0" w:type="dxa"/>
+            </w:tcMar>
+            <w:vAlign w:val="top"/>
+          </w:tcPr>
+          <w:p>
+            <w:pPr>
+              <w:widowControl w:val="0"/>
+              <w:spacing w:line="240" w:lineRule="auto"/>
+              <w:jc w:val="center"/>
+              <w:rPr/>
+            </w:pPr>
+            <w:r>
+              <w:rPr>
+                <w:rtl w:val="0"/>
+              </w:rPr>
+              <w:t xml:space="preserve">QA Team</w:t>
+            </w:r>
+          </w:p>
+        </w:tc>
+        <w:tc>
+          <w:tcPr>
+            <w:shd w:fill="auto" w:val="clear"/>
+            <w:tcMar>
+              <w:top w:w="100.0" w:type="dxa"/>
+              <w:left w:w="100.0" w:type="dxa"/>
+              <w:bottom w:w="100.0" w:type="dxa"/>
+              <w:right w:w="100.0" w:type="dxa"/>
+            </w:tcMar>
+            <w:vAlign w:val="top"/>
+          </w:tcPr>
+          <w:p>
+            <w:pPr>
+              <w:widowControl w:val="0"/>
+              <w:spacing w:line="240" w:lineRule="auto"/>
+              <w:jc w:val="center"/>
+              <w:rPr/>
+            </w:pPr>
+            <w:r>
+              <w:rPr>
+                <w:rtl w:val="0"/>
+              </w:rPr>
+              <w:t xml:space="preserve">TC_010</w:t>
+            </w:r>
+          </w:p>
+        </w:tc>
+        <w:tc>
+          <w:tcPr>
+            <w:shd w:fill="auto" w:val="clear"/>
+            <w:tcMar>
+              <w:top w:w="100.0" w:type="dxa"/>
+              <w:left w:w="100.0" w:type="dxa"/>
+              <w:bottom w:w="100.0" w:type="dxa"/>
+              <w:right w:w="100.0" w:type="dxa"/>
+            </w:tcMar>
+            <w:vAlign w:val="top"/>
+          </w:tcPr>
+          <w:p>
+            <w:pPr>
+              <w:spacing w:line="240" w:lineRule="auto"/>
+              <w:rPr/>
+            </w:pPr>
+            <w:r>
+              <w:rPr>
+                <w:rtl w:val="0"/>
+              </w:rPr>
+              <w:t xml:space="preserve">01-Oct-24</w:t>
+            </w:r>
+          </w:p>
+        </w:tc>
+        <w:tc>
+          <w:tcPr>
+            <w:shd w:fill="ff0000" w:val="clear"/>
+            <w:tcMar>
+              <w:top w:w="100.0" w:type="dxa"/>
+              <w:left w:w="100.0" w:type="dxa"/>
+              <w:bottom w:w="100.0" w:type="dxa"/>
+              <w:right w:w="100.0" w:type="dxa"/>
+            </w:tcMar>
+            <w:vAlign w:val="top"/>
+          </w:tcPr>
+          <w:p>
+            <w:pPr>
+              <w:widowControl w:val="0"/>
+              <w:spacing w:line="240" w:lineRule="auto"/>
+              <w:jc w:val="center"/>
+              <w:rPr>
+                <w:color w:val="ffffff"/>
+                <w:sz w:val="20"/>
+                <w:szCs w:val="20"/>
+              </w:rPr>
+            </w:pPr>
+            <w:r>
+              <w:rPr>
+                <w:color w:val="ffffff"/>
+                <w:sz w:val="20"/>
+                <w:szCs w:val="20"/>
+                <w:rtl w:val="0"/>
+              </w:rPr>
+              <w:t xml:space="preserve">Unresolved</w:t>
             </w:r>
           </w:p>
         </w:tc>

--- a/Test Summary Report Nykaa Fashion Products.docx
+++ b/Test Summary Report Nykaa Fashion Products.docx
@@ -672,7 +672,7 @@
               <w:rPr>
                 <w:rtl w:val="0"/>
               </w:rPr>
-              <w:t xml:space="preserve">1</w:t>
+              <w:t xml:space="preserve">2</w:t>
             </w:r>
           </w:p>
         </w:tc>
@@ -990,7 +990,7 @@
               <w:rPr>
                 <w:rtl w:val="0"/>
               </w:rPr>
-              <w:t xml:space="preserve">05</w:t>
+              <w:t xml:space="preserve">06</w:t>
             </w:r>
             <w:r>
               <w:rPr>
@@ -1249,7 +1249,7 @@
               <w:rPr>
                 <w:rtl w:val="0"/>
               </w:rPr>
-              <w:t xml:space="preserve">03-Oct-24</w:t>
+              <w:t xml:space="preserve">04-Oct-24</w:t>
             </w:r>
           </w:p>
         </w:tc>

--- a/Test Summary Report Nykaa Fashion Products.docx
+++ b/Test Summary Report Nykaa Fashion Products.docx
@@ -1169,7 +1169,7 @@
               <w:rPr>
                 <w:rtl w:val="0"/>
               </w:rPr>
-              <w:t xml:space="preserve">01-Oct-24</w:t>
+              <w:t xml:space="preserve">02-Oct-24</w:t>
             </w:r>
           </w:p>
         </w:tc>
@@ -1249,7 +1249,7 @@
               <w:rPr>
                 <w:rtl w:val="0"/>
               </w:rPr>
-              <w:t xml:space="preserve">04-Oct-24</w:t>
+              <w:t xml:space="preserve">10-Oct-24</w:t>
             </w:r>
           </w:p>
         </w:tc>
@@ -1704,7 +1704,7 @@
               <w:rPr>
                 <w:rtl w:val="0"/>
               </w:rPr>
-              <w:t xml:space="preserve">01-Oct-24</w:t>
+              <w:t xml:space="preserve">02-Oct-24</w:t>
             </w:r>
             <w:r>
               <w:rPr>
@@ -1891,7 +1891,7 @@
               <w:rPr>
                 <w:rtl w:val="0"/>
               </w:rPr>
-              <w:t xml:space="preserve">01-Oct-24</w:t>
+              <w:t xml:space="preserve">02-Oct-24</w:t>
             </w:r>
             <w:r>
               <w:rPr>
@@ -2069,7 +2069,7 @@
               <w:rPr>
                 <w:rtl w:val="0"/>
               </w:rPr>
-              <w:t xml:space="preserve">01-Oct-24</w:t>
+              <w:t xml:space="preserve">02-Oct-24</w:t>
             </w:r>
           </w:p>
         </w:tc>
@@ -2248,7 +2248,7 @@
               <w:rPr>
                 <w:rtl w:val="0"/>
               </w:rPr>
-              <w:t xml:space="preserve">01-Oct-24</w:t>
+              <w:t xml:space="preserve">02-Oct-24</w:t>
             </w:r>
           </w:p>
         </w:tc>
@@ -2421,7 +2421,7 @@
               <w:rPr>
                 <w:rtl w:val="0"/>
               </w:rPr>
-              <w:t xml:space="preserve">01-Oct-24</w:t>
+              <w:t xml:space="preserve">02-Oct-24</w:t>
             </w:r>
           </w:p>
         </w:tc>
@@ -2594,7 +2594,7 @@
               <w:rPr>
                 <w:rtl w:val="0"/>
               </w:rPr>
-              <w:t xml:space="preserve">01-Oct-24</w:t>
+              <w:t xml:space="preserve">02-Oct-24</w:t>
             </w:r>
           </w:p>
         </w:tc>
